--- a/SurfaceFlinger/SurfaceFlinger_start.docx
+++ b/SurfaceFlinger/SurfaceFlinger_start.docx
@@ -385,150 +385,160 @@
     <w:p>
       <w:pPr>
         <w:numPr>
-          <w:numId w:val="0"/>
-        </w:numPr>
-        <w:jc w:val="both"/>
-        <w:rPr>
-          <w:rFonts w:hint="eastAsia"/>
-          <w:b w:val="0"/>
-          <w:bCs w:val="0"/>
-          <w:sz w:val="21"/>
-          <w:szCs w:val="21"/>
-          <w:lang w:val="en-US" w:eastAsia="zh-CN"/>
-        </w:rPr>
-      </w:pPr>
-    </w:p>
-    <w:p>
-      <w:pPr>
-        <w:numPr>
-          <w:numId w:val="0"/>
-        </w:numPr>
-        <w:jc w:val="both"/>
-        <w:rPr>
-          <w:rFonts w:hint="eastAsia"/>
-          <w:b w:val="0"/>
-          <w:bCs w:val="0"/>
-          <w:sz w:val="21"/>
-          <w:szCs w:val="21"/>
-          <w:lang w:val="en-US" w:eastAsia="zh-CN"/>
-        </w:rPr>
-      </w:pPr>
-    </w:p>
-    <w:p>
-      <w:pPr>
-        <w:numPr>
-          <w:numId w:val="0"/>
-        </w:numPr>
-        <w:jc w:val="both"/>
-        <w:rPr>
-          <w:rFonts w:hint="eastAsia"/>
-          <w:b w:val="0"/>
-          <w:bCs w:val="0"/>
-          <w:sz w:val="21"/>
-          <w:szCs w:val="21"/>
-          <w:lang w:val="en-US" w:eastAsia="zh-CN"/>
-        </w:rPr>
-      </w:pPr>
-    </w:p>
-    <w:p>
-      <w:pPr>
-        <w:numPr>
-          <w:numId w:val="0"/>
-        </w:numPr>
-        <w:jc w:val="both"/>
-        <w:rPr>
-          <w:rFonts w:hint="eastAsia"/>
-          <w:b w:val="0"/>
-          <w:bCs w:val="0"/>
-          <w:sz w:val="21"/>
-          <w:szCs w:val="21"/>
-          <w:lang w:val="en-US" w:eastAsia="zh-CN"/>
-        </w:rPr>
-      </w:pPr>
-    </w:p>
-    <w:p>
-      <w:pPr>
-        <w:numPr>
-          <w:numId w:val="0"/>
-        </w:numPr>
-        <w:jc w:val="both"/>
-        <w:rPr>
-          <w:rFonts w:hint="eastAsia"/>
-          <w:b w:val="0"/>
-          <w:bCs w:val="0"/>
-          <w:sz w:val="21"/>
-          <w:szCs w:val="21"/>
-          <w:lang w:val="en-US" w:eastAsia="zh-CN"/>
-        </w:rPr>
-      </w:pPr>
-    </w:p>
-    <w:p>
-      <w:pPr>
-        <w:numPr>
-          <w:numId w:val="0"/>
-        </w:numPr>
-        <w:jc w:val="both"/>
-        <w:rPr>
-          <w:rFonts w:hint="eastAsia"/>
-          <w:b w:val="0"/>
-          <w:bCs w:val="0"/>
-          <w:sz w:val="21"/>
-          <w:szCs w:val="21"/>
-          <w:lang w:val="en-US" w:eastAsia="zh-CN"/>
-        </w:rPr>
-      </w:pPr>
-    </w:p>
-    <w:p>
-      <w:pPr>
-        <w:numPr>
-          <w:numId w:val="0"/>
-        </w:numPr>
-        <w:jc w:val="both"/>
-        <w:rPr>
-          <w:rFonts w:hint="eastAsia"/>
-          <w:b w:val="0"/>
-          <w:bCs w:val="0"/>
-          <w:sz w:val="21"/>
-          <w:szCs w:val="21"/>
-          <w:lang w:val="en-US" w:eastAsia="zh-CN"/>
-        </w:rPr>
-      </w:pPr>
-    </w:p>
-    <w:p>
-      <w:pPr>
-        <w:numPr>
-          <w:numId w:val="0"/>
-        </w:numPr>
-        <w:jc w:val="both"/>
-        <w:rPr>
-          <w:rFonts w:hint="eastAsia"/>
-          <w:b w:val="0"/>
-          <w:bCs w:val="0"/>
-          <w:sz w:val="21"/>
-          <w:szCs w:val="21"/>
-          <w:lang w:val="en-US" w:eastAsia="zh-CN"/>
-        </w:rPr>
-      </w:pPr>
-    </w:p>
-    <w:p>
-      <w:pPr>
-        <w:numPr>
-          <w:numId w:val="0"/>
-        </w:numPr>
-        <w:jc w:val="both"/>
-        <w:rPr>
-          <w:rFonts w:hint="eastAsia"/>
-          <w:b w:val="0"/>
-          <w:bCs w:val="0"/>
-          <w:sz w:val="21"/>
-          <w:szCs w:val="21"/>
-          <w:lang w:val="en-US" w:eastAsia="zh-CN"/>
-        </w:rPr>
-      </w:pPr>
-    </w:p>
-    <w:p>
-      <w:pPr>
-        <w:numPr>
+          <w:ilvl w:val="0"/>
+          <w:numId w:val="0"/>
+        </w:numPr>
+        <w:jc w:val="both"/>
+        <w:rPr>
+          <w:rFonts w:hint="eastAsia"/>
+          <w:b w:val="0"/>
+          <w:bCs w:val="0"/>
+          <w:sz w:val="21"/>
+          <w:szCs w:val="21"/>
+          <w:lang w:val="en-US" w:eastAsia="zh-CN"/>
+        </w:rPr>
+      </w:pPr>
+    </w:p>
+    <w:p>
+      <w:pPr>
+        <w:numPr>
+          <w:ilvl w:val="0"/>
+          <w:numId w:val="0"/>
+        </w:numPr>
+        <w:jc w:val="both"/>
+        <w:rPr>
+          <w:rFonts w:hint="eastAsia"/>
+          <w:b w:val="0"/>
+          <w:bCs w:val="0"/>
+          <w:sz w:val="21"/>
+          <w:szCs w:val="21"/>
+          <w:lang w:val="en-US" w:eastAsia="zh-CN"/>
+        </w:rPr>
+      </w:pPr>
+    </w:p>
+    <w:p>
+      <w:pPr>
+        <w:numPr>
+          <w:ilvl w:val="0"/>
+          <w:numId w:val="0"/>
+        </w:numPr>
+        <w:jc w:val="both"/>
+        <w:rPr>
+          <w:rFonts w:hint="eastAsia"/>
+          <w:b w:val="0"/>
+          <w:bCs w:val="0"/>
+          <w:sz w:val="21"/>
+          <w:szCs w:val="21"/>
+          <w:lang w:val="en-US" w:eastAsia="zh-CN"/>
+        </w:rPr>
+      </w:pPr>
+    </w:p>
+    <w:p>
+      <w:pPr>
+        <w:numPr>
+          <w:ilvl w:val="0"/>
+          <w:numId w:val="0"/>
+        </w:numPr>
+        <w:jc w:val="both"/>
+        <w:rPr>
+          <w:rFonts w:hint="eastAsia"/>
+          <w:b w:val="0"/>
+          <w:bCs w:val="0"/>
+          <w:sz w:val="21"/>
+          <w:szCs w:val="21"/>
+          <w:lang w:val="en-US" w:eastAsia="zh-CN"/>
+        </w:rPr>
+      </w:pPr>
+    </w:p>
+    <w:p>
+      <w:pPr>
+        <w:numPr>
+          <w:ilvl w:val="0"/>
+          <w:numId w:val="0"/>
+        </w:numPr>
+        <w:jc w:val="both"/>
+        <w:rPr>
+          <w:rFonts w:hint="eastAsia"/>
+          <w:b w:val="0"/>
+          <w:bCs w:val="0"/>
+          <w:sz w:val="21"/>
+          <w:szCs w:val="21"/>
+          <w:lang w:val="en-US" w:eastAsia="zh-CN"/>
+        </w:rPr>
+      </w:pPr>
+    </w:p>
+    <w:p>
+      <w:pPr>
+        <w:numPr>
+          <w:ilvl w:val="0"/>
+          <w:numId w:val="0"/>
+        </w:numPr>
+        <w:jc w:val="both"/>
+        <w:rPr>
+          <w:rFonts w:hint="eastAsia"/>
+          <w:b w:val="0"/>
+          <w:bCs w:val="0"/>
+          <w:sz w:val="21"/>
+          <w:szCs w:val="21"/>
+          <w:lang w:val="en-US" w:eastAsia="zh-CN"/>
+        </w:rPr>
+      </w:pPr>
+    </w:p>
+    <w:p>
+      <w:pPr>
+        <w:numPr>
+          <w:ilvl w:val="0"/>
+          <w:numId w:val="0"/>
+        </w:numPr>
+        <w:jc w:val="both"/>
+        <w:rPr>
+          <w:rFonts w:hint="eastAsia"/>
+          <w:b w:val="0"/>
+          <w:bCs w:val="0"/>
+          <w:sz w:val="21"/>
+          <w:szCs w:val="21"/>
+          <w:lang w:val="en-US" w:eastAsia="zh-CN"/>
+        </w:rPr>
+      </w:pPr>
+    </w:p>
+    <w:p>
+      <w:pPr>
+        <w:numPr>
+          <w:ilvl w:val="0"/>
+          <w:numId w:val="0"/>
+        </w:numPr>
+        <w:jc w:val="both"/>
+        <w:rPr>
+          <w:rFonts w:hint="eastAsia"/>
+          <w:b w:val="0"/>
+          <w:bCs w:val="0"/>
+          <w:sz w:val="21"/>
+          <w:szCs w:val="21"/>
+          <w:lang w:val="en-US" w:eastAsia="zh-CN"/>
+        </w:rPr>
+      </w:pPr>
+    </w:p>
+    <w:p>
+      <w:pPr>
+        <w:numPr>
+          <w:ilvl w:val="0"/>
+          <w:numId w:val="0"/>
+        </w:numPr>
+        <w:jc w:val="both"/>
+        <w:rPr>
+          <w:rFonts w:hint="eastAsia"/>
+          <w:b w:val="0"/>
+          <w:bCs w:val="0"/>
+          <w:sz w:val="21"/>
+          <w:szCs w:val="21"/>
+          <w:lang w:val="en-US" w:eastAsia="zh-CN"/>
+        </w:rPr>
+      </w:pPr>
+    </w:p>
+    <w:p>
+      <w:pPr>
+        <w:numPr>
+          <w:ilvl w:val="0"/>
           <w:numId w:val="0"/>
         </w:numPr>
         <w:jc w:val="both"/>
@@ -573,6 +583,7 @@
     <w:p>
       <w:pPr>
         <w:numPr>
+          <w:ilvl w:val="0"/>
           <w:numId w:val="0"/>
         </w:numPr>
         <w:jc w:val="both"/>
@@ -2049,662 +2060,717 @@
     <w:p>
       <w:pPr>
         <w:numPr>
-          <w:numId w:val="0"/>
-        </w:numPr>
-        <w:jc w:val="both"/>
-        <w:rPr>
-          <w:rFonts w:hint="eastAsia"/>
-          <w:b w:val="0"/>
-          <w:bCs w:val="0"/>
-          <w:sz w:val="21"/>
-          <w:szCs w:val="21"/>
-          <w:lang w:val="en-US" w:eastAsia="zh-CN"/>
-        </w:rPr>
-      </w:pPr>
-    </w:p>
-    <w:p>
-      <w:pPr>
-        <w:numPr>
-          <w:numId w:val="0"/>
-        </w:numPr>
-        <w:jc w:val="both"/>
-        <w:rPr>
-          <w:rFonts w:hint="eastAsia"/>
-          <w:b w:val="0"/>
-          <w:bCs w:val="0"/>
-          <w:sz w:val="21"/>
-          <w:szCs w:val="21"/>
-          <w:lang w:val="en-US" w:eastAsia="zh-CN"/>
-        </w:rPr>
-      </w:pPr>
-    </w:p>
-    <w:p>
-      <w:pPr>
-        <w:numPr>
-          <w:numId w:val="0"/>
-        </w:numPr>
-        <w:jc w:val="both"/>
-        <w:rPr>
-          <w:rFonts w:hint="eastAsia"/>
-          <w:b w:val="0"/>
-          <w:bCs w:val="0"/>
-          <w:sz w:val="21"/>
-          <w:szCs w:val="21"/>
-          <w:lang w:val="en-US" w:eastAsia="zh-CN"/>
-        </w:rPr>
-      </w:pPr>
-    </w:p>
-    <w:p>
-      <w:pPr>
-        <w:numPr>
-          <w:numId w:val="0"/>
-        </w:numPr>
-        <w:jc w:val="both"/>
-        <w:rPr>
-          <w:rFonts w:hint="eastAsia"/>
-          <w:b w:val="0"/>
-          <w:bCs w:val="0"/>
-          <w:sz w:val="21"/>
-          <w:szCs w:val="21"/>
-          <w:lang w:val="en-US" w:eastAsia="zh-CN"/>
-        </w:rPr>
-      </w:pPr>
-    </w:p>
-    <w:p>
-      <w:pPr>
-        <w:numPr>
-          <w:numId w:val="0"/>
-        </w:numPr>
-        <w:jc w:val="both"/>
-        <w:rPr>
-          <w:rFonts w:hint="eastAsia"/>
-          <w:b w:val="0"/>
-          <w:bCs w:val="0"/>
-          <w:sz w:val="21"/>
-          <w:szCs w:val="21"/>
-          <w:lang w:val="en-US" w:eastAsia="zh-CN"/>
-        </w:rPr>
-      </w:pPr>
-    </w:p>
-    <w:p>
-      <w:pPr>
-        <w:numPr>
-          <w:numId w:val="0"/>
-        </w:numPr>
-        <w:jc w:val="both"/>
-        <w:rPr>
-          <w:rFonts w:hint="eastAsia"/>
-          <w:b w:val="0"/>
-          <w:bCs w:val="0"/>
-          <w:sz w:val="21"/>
-          <w:szCs w:val="21"/>
-          <w:lang w:val="en-US" w:eastAsia="zh-CN"/>
-        </w:rPr>
-      </w:pPr>
-    </w:p>
-    <w:p>
-      <w:pPr>
-        <w:numPr>
-          <w:numId w:val="0"/>
-        </w:numPr>
-        <w:jc w:val="both"/>
-        <w:rPr>
-          <w:rFonts w:hint="eastAsia"/>
-          <w:b w:val="0"/>
-          <w:bCs w:val="0"/>
-          <w:sz w:val="21"/>
-          <w:szCs w:val="21"/>
-          <w:lang w:val="en-US" w:eastAsia="zh-CN"/>
-        </w:rPr>
-      </w:pPr>
-    </w:p>
-    <w:p>
-      <w:pPr>
-        <w:numPr>
-          <w:numId w:val="0"/>
-        </w:numPr>
-        <w:jc w:val="both"/>
-        <w:rPr>
-          <w:rFonts w:hint="eastAsia"/>
-          <w:b w:val="0"/>
-          <w:bCs w:val="0"/>
-          <w:sz w:val="21"/>
-          <w:szCs w:val="21"/>
-          <w:lang w:val="en-US" w:eastAsia="zh-CN"/>
-        </w:rPr>
-      </w:pPr>
-    </w:p>
-    <w:p>
-      <w:pPr>
-        <w:numPr>
-          <w:numId w:val="0"/>
-        </w:numPr>
-        <w:jc w:val="both"/>
-        <w:rPr>
-          <w:rFonts w:hint="eastAsia"/>
-          <w:b w:val="0"/>
-          <w:bCs w:val="0"/>
-          <w:sz w:val="21"/>
-          <w:szCs w:val="21"/>
-          <w:lang w:val="en-US" w:eastAsia="zh-CN"/>
-        </w:rPr>
-      </w:pPr>
-    </w:p>
-    <w:p>
-      <w:pPr>
-        <w:numPr>
-          <w:numId w:val="0"/>
-        </w:numPr>
-        <w:jc w:val="both"/>
-        <w:rPr>
-          <w:rFonts w:hint="eastAsia"/>
-          <w:b w:val="0"/>
-          <w:bCs w:val="0"/>
-          <w:sz w:val="21"/>
-          <w:szCs w:val="21"/>
-          <w:lang w:val="en-US" w:eastAsia="zh-CN"/>
-        </w:rPr>
-      </w:pPr>
-    </w:p>
-    <w:p>
-      <w:pPr>
-        <w:numPr>
-          <w:numId w:val="0"/>
-        </w:numPr>
-        <w:jc w:val="both"/>
-        <w:rPr>
-          <w:rFonts w:hint="eastAsia"/>
-          <w:b w:val="0"/>
-          <w:bCs w:val="0"/>
-          <w:sz w:val="21"/>
-          <w:szCs w:val="21"/>
-          <w:lang w:val="en-US" w:eastAsia="zh-CN"/>
-        </w:rPr>
-      </w:pPr>
-    </w:p>
-    <w:p>
-      <w:pPr>
-        <w:numPr>
-          <w:numId w:val="0"/>
-        </w:numPr>
-        <w:jc w:val="both"/>
-        <w:rPr>
-          <w:rFonts w:hint="eastAsia"/>
-          <w:b w:val="0"/>
-          <w:bCs w:val="0"/>
-          <w:sz w:val="21"/>
-          <w:szCs w:val="21"/>
-          <w:lang w:val="en-US" w:eastAsia="zh-CN"/>
-        </w:rPr>
-      </w:pPr>
-    </w:p>
-    <w:p>
-      <w:pPr>
-        <w:numPr>
-          <w:numId w:val="0"/>
-        </w:numPr>
-        <w:jc w:val="both"/>
-        <w:rPr>
-          <w:rFonts w:hint="eastAsia"/>
-          <w:b w:val="0"/>
-          <w:bCs w:val="0"/>
-          <w:sz w:val="21"/>
-          <w:szCs w:val="21"/>
-          <w:lang w:val="en-US" w:eastAsia="zh-CN"/>
-        </w:rPr>
-      </w:pPr>
-    </w:p>
-    <w:p>
-      <w:pPr>
-        <w:numPr>
-          <w:numId w:val="0"/>
-        </w:numPr>
-        <w:jc w:val="both"/>
-        <w:rPr>
-          <w:rFonts w:hint="eastAsia"/>
-          <w:b w:val="0"/>
-          <w:bCs w:val="0"/>
-          <w:sz w:val="21"/>
-          <w:szCs w:val="21"/>
-          <w:lang w:val="en-US" w:eastAsia="zh-CN"/>
-        </w:rPr>
-      </w:pPr>
-    </w:p>
-    <w:p>
-      <w:pPr>
-        <w:numPr>
-          <w:numId w:val="0"/>
-        </w:numPr>
-        <w:jc w:val="both"/>
-        <w:rPr>
-          <w:rFonts w:hint="eastAsia"/>
-          <w:b w:val="0"/>
-          <w:bCs w:val="0"/>
-          <w:sz w:val="21"/>
-          <w:szCs w:val="21"/>
-          <w:lang w:val="en-US" w:eastAsia="zh-CN"/>
-        </w:rPr>
-      </w:pPr>
-    </w:p>
-    <w:p>
-      <w:pPr>
-        <w:numPr>
-          <w:numId w:val="0"/>
-        </w:numPr>
-        <w:jc w:val="both"/>
-        <w:rPr>
-          <w:rFonts w:hint="eastAsia"/>
-          <w:b w:val="0"/>
-          <w:bCs w:val="0"/>
-          <w:sz w:val="21"/>
-          <w:szCs w:val="21"/>
-          <w:lang w:val="en-US" w:eastAsia="zh-CN"/>
-        </w:rPr>
-      </w:pPr>
-    </w:p>
-    <w:p>
-      <w:pPr>
-        <w:numPr>
-          <w:numId w:val="0"/>
-        </w:numPr>
-        <w:jc w:val="both"/>
-        <w:rPr>
-          <w:rFonts w:hint="eastAsia"/>
-          <w:b w:val="0"/>
-          <w:bCs w:val="0"/>
-          <w:sz w:val="21"/>
-          <w:szCs w:val="21"/>
-          <w:lang w:val="en-US" w:eastAsia="zh-CN"/>
-        </w:rPr>
-      </w:pPr>
-    </w:p>
-    <w:p>
-      <w:pPr>
-        <w:numPr>
-          <w:numId w:val="0"/>
-        </w:numPr>
-        <w:jc w:val="both"/>
-        <w:rPr>
-          <w:rFonts w:hint="eastAsia"/>
-          <w:b w:val="0"/>
-          <w:bCs w:val="0"/>
-          <w:sz w:val="21"/>
-          <w:szCs w:val="21"/>
-          <w:lang w:val="en-US" w:eastAsia="zh-CN"/>
-        </w:rPr>
-      </w:pPr>
-    </w:p>
-    <w:p>
-      <w:pPr>
-        <w:numPr>
-          <w:numId w:val="0"/>
-        </w:numPr>
-        <w:jc w:val="both"/>
-        <w:rPr>
-          <w:rFonts w:hint="eastAsia"/>
-          <w:b w:val="0"/>
-          <w:bCs w:val="0"/>
-          <w:sz w:val="21"/>
-          <w:szCs w:val="21"/>
-          <w:lang w:val="en-US" w:eastAsia="zh-CN"/>
-        </w:rPr>
-      </w:pPr>
-    </w:p>
-    <w:p>
-      <w:pPr>
-        <w:numPr>
-          <w:numId w:val="0"/>
-        </w:numPr>
-        <w:jc w:val="both"/>
-        <w:rPr>
-          <w:rFonts w:hint="eastAsia"/>
-          <w:b w:val="0"/>
-          <w:bCs w:val="0"/>
-          <w:sz w:val="21"/>
-          <w:szCs w:val="21"/>
-          <w:lang w:val="en-US" w:eastAsia="zh-CN"/>
-        </w:rPr>
-      </w:pPr>
-    </w:p>
-    <w:p>
-      <w:pPr>
-        <w:numPr>
-          <w:numId w:val="0"/>
-        </w:numPr>
-        <w:jc w:val="both"/>
-        <w:rPr>
-          <w:rFonts w:hint="eastAsia"/>
-          <w:b w:val="0"/>
-          <w:bCs w:val="0"/>
-          <w:sz w:val="21"/>
-          <w:szCs w:val="21"/>
-          <w:lang w:val="en-US" w:eastAsia="zh-CN"/>
-        </w:rPr>
-      </w:pPr>
-    </w:p>
-    <w:p>
-      <w:pPr>
-        <w:numPr>
-          <w:numId w:val="0"/>
-        </w:numPr>
-        <w:jc w:val="both"/>
-        <w:rPr>
-          <w:rFonts w:hint="eastAsia"/>
-          <w:b w:val="0"/>
-          <w:bCs w:val="0"/>
-          <w:sz w:val="21"/>
-          <w:szCs w:val="21"/>
-          <w:lang w:val="en-US" w:eastAsia="zh-CN"/>
-        </w:rPr>
-      </w:pPr>
-    </w:p>
-    <w:p>
-      <w:pPr>
-        <w:numPr>
-          <w:numId w:val="0"/>
-        </w:numPr>
-        <w:jc w:val="both"/>
-        <w:rPr>
-          <w:rFonts w:hint="eastAsia"/>
-          <w:b w:val="0"/>
-          <w:bCs w:val="0"/>
-          <w:sz w:val="21"/>
-          <w:szCs w:val="21"/>
-          <w:lang w:val="en-US" w:eastAsia="zh-CN"/>
-        </w:rPr>
-      </w:pPr>
-    </w:p>
-    <w:p>
-      <w:pPr>
-        <w:numPr>
-          <w:numId w:val="0"/>
-        </w:numPr>
-        <w:jc w:val="both"/>
-        <w:rPr>
-          <w:rFonts w:hint="eastAsia"/>
-          <w:b w:val="0"/>
-          <w:bCs w:val="0"/>
-          <w:sz w:val="21"/>
-          <w:szCs w:val="21"/>
-          <w:lang w:val="en-US" w:eastAsia="zh-CN"/>
-        </w:rPr>
-      </w:pPr>
-    </w:p>
-    <w:p>
-      <w:pPr>
-        <w:numPr>
-          <w:numId w:val="0"/>
-        </w:numPr>
-        <w:jc w:val="both"/>
-        <w:rPr>
-          <w:rFonts w:hint="eastAsia"/>
-          <w:b w:val="0"/>
-          <w:bCs w:val="0"/>
-          <w:sz w:val="21"/>
-          <w:szCs w:val="21"/>
-          <w:lang w:val="en-US" w:eastAsia="zh-CN"/>
-        </w:rPr>
-      </w:pPr>
-    </w:p>
-    <w:p>
-      <w:pPr>
-        <w:numPr>
-          <w:numId w:val="0"/>
-        </w:numPr>
-        <w:jc w:val="both"/>
-        <w:rPr>
-          <w:rFonts w:hint="eastAsia"/>
-          <w:b w:val="0"/>
-          <w:bCs w:val="0"/>
-          <w:sz w:val="21"/>
-          <w:szCs w:val="21"/>
-          <w:lang w:val="en-US" w:eastAsia="zh-CN"/>
-        </w:rPr>
-      </w:pPr>
-    </w:p>
-    <w:p>
-      <w:pPr>
-        <w:numPr>
-          <w:numId w:val="0"/>
-        </w:numPr>
-        <w:jc w:val="both"/>
-        <w:rPr>
-          <w:rFonts w:hint="eastAsia"/>
-          <w:b w:val="0"/>
-          <w:bCs w:val="0"/>
-          <w:sz w:val="21"/>
-          <w:szCs w:val="21"/>
-          <w:lang w:val="en-US" w:eastAsia="zh-CN"/>
-        </w:rPr>
-      </w:pPr>
-    </w:p>
-    <w:p>
-      <w:pPr>
-        <w:numPr>
-          <w:numId w:val="0"/>
-        </w:numPr>
-        <w:jc w:val="both"/>
-        <w:rPr>
-          <w:rFonts w:hint="eastAsia"/>
-          <w:b w:val="0"/>
-          <w:bCs w:val="0"/>
-          <w:sz w:val="21"/>
-          <w:szCs w:val="21"/>
-          <w:lang w:val="en-US" w:eastAsia="zh-CN"/>
-        </w:rPr>
-      </w:pPr>
-    </w:p>
-    <w:p>
-      <w:pPr>
-        <w:numPr>
-          <w:numId w:val="0"/>
-        </w:numPr>
-        <w:jc w:val="both"/>
-        <w:rPr>
-          <w:rFonts w:hint="eastAsia"/>
-          <w:b w:val="0"/>
-          <w:bCs w:val="0"/>
-          <w:sz w:val="21"/>
-          <w:szCs w:val="21"/>
-          <w:lang w:val="en-US" w:eastAsia="zh-CN"/>
-        </w:rPr>
-      </w:pPr>
-    </w:p>
-    <w:p>
-      <w:pPr>
-        <w:numPr>
-          <w:numId w:val="0"/>
-        </w:numPr>
-        <w:jc w:val="both"/>
-        <w:rPr>
-          <w:rFonts w:hint="eastAsia"/>
-          <w:b w:val="0"/>
-          <w:bCs w:val="0"/>
-          <w:sz w:val="21"/>
-          <w:szCs w:val="21"/>
-          <w:lang w:val="en-US" w:eastAsia="zh-CN"/>
-        </w:rPr>
-      </w:pPr>
-    </w:p>
-    <w:p>
-      <w:pPr>
-        <w:numPr>
-          <w:numId w:val="0"/>
-        </w:numPr>
-        <w:jc w:val="both"/>
-        <w:rPr>
-          <w:rFonts w:hint="eastAsia"/>
-          <w:b w:val="0"/>
-          <w:bCs w:val="0"/>
-          <w:sz w:val="21"/>
-          <w:szCs w:val="21"/>
-          <w:lang w:val="en-US" w:eastAsia="zh-CN"/>
-        </w:rPr>
-      </w:pPr>
-    </w:p>
-    <w:p>
-      <w:pPr>
-        <w:numPr>
-          <w:numId w:val="0"/>
-        </w:numPr>
-        <w:jc w:val="both"/>
-        <w:rPr>
-          <w:rFonts w:hint="eastAsia"/>
-          <w:b w:val="0"/>
-          <w:bCs w:val="0"/>
-          <w:sz w:val="21"/>
-          <w:szCs w:val="21"/>
-          <w:lang w:val="en-US" w:eastAsia="zh-CN"/>
-        </w:rPr>
-      </w:pPr>
-    </w:p>
-    <w:p>
-      <w:pPr>
-        <w:numPr>
-          <w:numId w:val="0"/>
-        </w:numPr>
-        <w:jc w:val="both"/>
-        <w:rPr>
-          <w:rFonts w:hint="eastAsia"/>
-          <w:b w:val="0"/>
-          <w:bCs w:val="0"/>
-          <w:sz w:val="21"/>
-          <w:szCs w:val="21"/>
-          <w:lang w:val="en-US" w:eastAsia="zh-CN"/>
-        </w:rPr>
-      </w:pPr>
-    </w:p>
-    <w:p>
-      <w:pPr>
-        <w:numPr>
-          <w:numId w:val="0"/>
-        </w:numPr>
-        <w:jc w:val="both"/>
-        <w:rPr>
-          <w:rFonts w:hint="eastAsia"/>
-          <w:b w:val="0"/>
-          <w:bCs w:val="0"/>
-          <w:sz w:val="21"/>
-          <w:szCs w:val="21"/>
-          <w:lang w:val="en-US" w:eastAsia="zh-CN"/>
-        </w:rPr>
-      </w:pPr>
-    </w:p>
-    <w:p>
-      <w:pPr>
-        <w:numPr>
-          <w:numId w:val="0"/>
-        </w:numPr>
-        <w:jc w:val="both"/>
-        <w:rPr>
-          <w:rFonts w:hint="eastAsia"/>
-          <w:b w:val="0"/>
-          <w:bCs w:val="0"/>
-          <w:sz w:val="21"/>
-          <w:szCs w:val="21"/>
-          <w:lang w:val="en-US" w:eastAsia="zh-CN"/>
-        </w:rPr>
-      </w:pPr>
-    </w:p>
-    <w:p>
-      <w:pPr>
-        <w:numPr>
-          <w:numId w:val="0"/>
-        </w:numPr>
-        <w:jc w:val="both"/>
-        <w:rPr>
-          <w:rFonts w:hint="eastAsia"/>
-          <w:b w:val="0"/>
-          <w:bCs w:val="0"/>
-          <w:sz w:val="21"/>
-          <w:szCs w:val="21"/>
-          <w:lang w:val="en-US" w:eastAsia="zh-CN"/>
-        </w:rPr>
-      </w:pPr>
-    </w:p>
-    <w:p>
-      <w:pPr>
-        <w:numPr>
-          <w:numId w:val="0"/>
-        </w:numPr>
-        <w:jc w:val="both"/>
-        <w:rPr>
-          <w:rFonts w:hint="eastAsia"/>
-          <w:b w:val="0"/>
-          <w:bCs w:val="0"/>
-          <w:sz w:val="21"/>
-          <w:szCs w:val="21"/>
-          <w:lang w:val="en-US" w:eastAsia="zh-CN"/>
-        </w:rPr>
-      </w:pPr>
-    </w:p>
-    <w:p>
-      <w:pPr>
-        <w:numPr>
-          <w:numId w:val="0"/>
-        </w:numPr>
-        <w:jc w:val="both"/>
-        <w:rPr>
-          <w:rFonts w:hint="eastAsia"/>
-          <w:b w:val="0"/>
-          <w:bCs w:val="0"/>
-          <w:sz w:val="21"/>
-          <w:szCs w:val="21"/>
-          <w:lang w:val="en-US" w:eastAsia="zh-CN"/>
-        </w:rPr>
-      </w:pPr>
-    </w:p>
-    <w:p>
-      <w:pPr>
-        <w:numPr>
-          <w:numId w:val="0"/>
-        </w:numPr>
-        <w:jc w:val="both"/>
-        <w:rPr>
-          <w:rFonts w:hint="eastAsia"/>
-          <w:b w:val="0"/>
-          <w:bCs w:val="0"/>
-          <w:sz w:val="21"/>
-          <w:szCs w:val="21"/>
-          <w:lang w:val="en-US" w:eastAsia="zh-CN"/>
-        </w:rPr>
-      </w:pPr>
-    </w:p>
-    <w:p>
-      <w:pPr>
-        <w:numPr>
-          <w:numId w:val="0"/>
-        </w:numPr>
-        <w:jc w:val="both"/>
-        <w:rPr>
-          <w:rFonts w:hint="eastAsia"/>
-          <w:b w:val="0"/>
-          <w:bCs w:val="0"/>
-          <w:sz w:val="21"/>
-          <w:szCs w:val="21"/>
-          <w:lang w:val="en-US" w:eastAsia="zh-CN"/>
-        </w:rPr>
-      </w:pPr>
-    </w:p>
-    <w:p>
-      <w:pPr>
-        <w:numPr>
-          <w:numId w:val="0"/>
-        </w:numPr>
-        <w:jc w:val="both"/>
-        <w:rPr>
-          <w:rFonts w:hint="eastAsia"/>
-          <w:b w:val="0"/>
-          <w:bCs w:val="0"/>
-          <w:sz w:val="21"/>
-          <w:szCs w:val="21"/>
-          <w:lang w:val="en-US" w:eastAsia="zh-CN"/>
-        </w:rPr>
-      </w:pPr>
-    </w:p>
-    <w:p>
-      <w:pPr>
-        <w:numPr>
+          <w:ilvl w:val="0"/>
+          <w:numId w:val="0"/>
+        </w:numPr>
+        <w:jc w:val="both"/>
+        <w:rPr>
+          <w:rFonts w:hint="eastAsia"/>
+          <w:b w:val="0"/>
+          <w:bCs w:val="0"/>
+          <w:sz w:val="21"/>
+          <w:szCs w:val="21"/>
+          <w:lang w:val="en-US" w:eastAsia="zh-CN"/>
+        </w:rPr>
+      </w:pPr>
+    </w:p>
+    <w:p>
+      <w:pPr>
+        <w:numPr>
+          <w:ilvl w:val="0"/>
+          <w:numId w:val="0"/>
+        </w:numPr>
+        <w:jc w:val="both"/>
+        <w:rPr>
+          <w:rFonts w:hint="eastAsia"/>
+          <w:b w:val="0"/>
+          <w:bCs w:val="0"/>
+          <w:sz w:val="21"/>
+          <w:szCs w:val="21"/>
+          <w:lang w:val="en-US" w:eastAsia="zh-CN"/>
+        </w:rPr>
+      </w:pPr>
+    </w:p>
+    <w:p>
+      <w:pPr>
+        <w:numPr>
+          <w:ilvl w:val="0"/>
+          <w:numId w:val="0"/>
+        </w:numPr>
+        <w:jc w:val="both"/>
+        <w:rPr>
+          <w:rFonts w:hint="eastAsia"/>
+          <w:b w:val="0"/>
+          <w:bCs w:val="0"/>
+          <w:sz w:val="21"/>
+          <w:szCs w:val="21"/>
+          <w:lang w:val="en-US" w:eastAsia="zh-CN"/>
+        </w:rPr>
+      </w:pPr>
+    </w:p>
+    <w:p>
+      <w:pPr>
+        <w:numPr>
+          <w:ilvl w:val="0"/>
+          <w:numId w:val="0"/>
+        </w:numPr>
+        <w:jc w:val="both"/>
+        <w:rPr>
+          <w:rFonts w:hint="eastAsia"/>
+          <w:b w:val="0"/>
+          <w:bCs w:val="0"/>
+          <w:sz w:val="21"/>
+          <w:szCs w:val="21"/>
+          <w:lang w:val="en-US" w:eastAsia="zh-CN"/>
+        </w:rPr>
+      </w:pPr>
+    </w:p>
+    <w:p>
+      <w:pPr>
+        <w:numPr>
+          <w:ilvl w:val="0"/>
+          <w:numId w:val="0"/>
+        </w:numPr>
+        <w:jc w:val="both"/>
+        <w:rPr>
+          <w:rFonts w:hint="eastAsia"/>
+          <w:b w:val="0"/>
+          <w:bCs w:val="0"/>
+          <w:sz w:val="21"/>
+          <w:szCs w:val="21"/>
+          <w:lang w:val="en-US" w:eastAsia="zh-CN"/>
+        </w:rPr>
+      </w:pPr>
+    </w:p>
+    <w:p>
+      <w:pPr>
+        <w:numPr>
+          <w:ilvl w:val="0"/>
+          <w:numId w:val="0"/>
+        </w:numPr>
+        <w:jc w:val="both"/>
+        <w:rPr>
+          <w:rFonts w:hint="eastAsia"/>
+          <w:b w:val="0"/>
+          <w:bCs w:val="0"/>
+          <w:sz w:val="21"/>
+          <w:szCs w:val="21"/>
+          <w:lang w:val="en-US" w:eastAsia="zh-CN"/>
+        </w:rPr>
+      </w:pPr>
+    </w:p>
+    <w:p>
+      <w:pPr>
+        <w:numPr>
+          <w:ilvl w:val="0"/>
+          <w:numId w:val="0"/>
+        </w:numPr>
+        <w:jc w:val="both"/>
+        <w:rPr>
+          <w:rFonts w:hint="eastAsia"/>
+          <w:b w:val="0"/>
+          <w:bCs w:val="0"/>
+          <w:sz w:val="21"/>
+          <w:szCs w:val="21"/>
+          <w:lang w:val="en-US" w:eastAsia="zh-CN"/>
+        </w:rPr>
+      </w:pPr>
+    </w:p>
+    <w:p>
+      <w:pPr>
+        <w:numPr>
+          <w:ilvl w:val="0"/>
+          <w:numId w:val="0"/>
+        </w:numPr>
+        <w:jc w:val="both"/>
+        <w:rPr>
+          <w:rFonts w:hint="eastAsia"/>
+          <w:b w:val="0"/>
+          <w:bCs w:val="0"/>
+          <w:sz w:val="21"/>
+          <w:szCs w:val="21"/>
+          <w:lang w:val="en-US" w:eastAsia="zh-CN"/>
+        </w:rPr>
+      </w:pPr>
+    </w:p>
+    <w:p>
+      <w:pPr>
+        <w:numPr>
+          <w:ilvl w:val="0"/>
+          <w:numId w:val="0"/>
+        </w:numPr>
+        <w:jc w:val="both"/>
+        <w:rPr>
+          <w:rFonts w:hint="eastAsia"/>
+          <w:b w:val="0"/>
+          <w:bCs w:val="0"/>
+          <w:sz w:val="21"/>
+          <w:szCs w:val="21"/>
+          <w:lang w:val="en-US" w:eastAsia="zh-CN"/>
+        </w:rPr>
+      </w:pPr>
+    </w:p>
+    <w:p>
+      <w:pPr>
+        <w:numPr>
+          <w:ilvl w:val="0"/>
+          <w:numId w:val="0"/>
+        </w:numPr>
+        <w:jc w:val="both"/>
+        <w:rPr>
+          <w:rFonts w:hint="eastAsia"/>
+          <w:b w:val="0"/>
+          <w:bCs w:val="0"/>
+          <w:sz w:val="21"/>
+          <w:szCs w:val="21"/>
+          <w:lang w:val="en-US" w:eastAsia="zh-CN"/>
+        </w:rPr>
+      </w:pPr>
+    </w:p>
+    <w:p>
+      <w:pPr>
+        <w:numPr>
+          <w:ilvl w:val="0"/>
+          <w:numId w:val="0"/>
+        </w:numPr>
+        <w:jc w:val="both"/>
+        <w:rPr>
+          <w:rFonts w:hint="eastAsia"/>
+          <w:b w:val="0"/>
+          <w:bCs w:val="0"/>
+          <w:sz w:val="21"/>
+          <w:szCs w:val="21"/>
+          <w:lang w:val="en-US" w:eastAsia="zh-CN"/>
+        </w:rPr>
+      </w:pPr>
+    </w:p>
+    <w:p>
+      <w:pPr>
+        <w:numPr>
+          <w:ilvl w:val="0"/>
+          <w:numId w:val="0"/>
+        </w:numPr>
+        <w:jc w:val="both"/>
+        <w:rPr>
+          <w:rFonts w:hint="eastAsia"/>
+          <w:b w:val="0"/>
+          <w:bCs w:val="0"/>
+          <w:sz w:val="21"/>
+          <w:szCs w:val="21"/>
+          <w:lang w:val="en-US" w:eastAsia="zh-CN"/>
+        </w:rPr>
+      </w:pPr>
+    </w:p>
+    <w:p>
+      <w:pPr>
+        <w:numPr>
+          <w:ilvl w:val="0"/>
+          <w:numId w:val="0"/>
+        </w:numPr>
+        <w:jc w:val="both"/>
+        <w:rPr>
+          <w:rFonts w:hint="eastAsia"/>
+          <w:b w:val="0"/>
+          <w:bCs w:val="0"/>
+          <w:sz w:val="21"/>
+          <w:szCs w:val="21"/>
+          <w:lang w:val="en-US" w:eastAsia="zh-CN"/>
+        </w:rPr>
+      </w:pPr>
+    </w:p>
+    <w:p>
+      <w:pPr>
+        <w:numPr>
+          <w:ilvl w:val="0"/>
+          <w:numId w:val="0"/>
+        </w:numPr>
+        <w:jc w:val="both"/>
+        <w:rPr>
+          <w:rFonts w:hint="eastAsia"/>
+          <w:b w:val="0"/>
+          <w:bCs w:val="0"/>
+          <w:sz w:val="21"/>
+          <w:szCs w:val="21"/>
+          <w:lang w:val="en-US" w:eastAsia="zh-CN"/>
+        </w:rPr>
+      </w:pPr>
+    </w:p>
+    <w:p>
+      <w:pPr>
+        <w:numPr>
+          <w:ilvl w:val="0"/>
+          <w:numId w:val="0"/>
+        </w:numPr>
+        <w:jc w:val="both"/>
+        <w:rPr>
+          <w:rFonts w:hint="eastAsia"/>
+          <w:b w:val="0"/>
+          <w:bCs w:val="0"/>
+          <w:sz w:val="21"/>
+          <w:szCs w:val="21"/>
+          <w:lang w:val="en-US" w:eastAsia="zh-CN"/>
+        </w:rPr>
+      </w:pPr>
+    </w:p>
+    <w:p>
+      <w:pPr>
+        <w:numPr>
+          <w:ilvl w:val="0"/>
+          <w:numId w:val="0"/>
+        </w:numPr>
+        <w:jc w:val="both"/>
+        <w:rPr>
+          <w:rFonts w:hint="eastAsia"/>
+          <w:b w:val="0"/>
+          <w:bCs w:val="0"/>
+          <w:sz w:val="21"/>
+          <w:szCs w:val="21"/>
+          <w:lang w:val="en-US" w:eastAsia="zh-CN"/>
+        </w:rPr>
+      </w:pPr>
+    </w:p>
+    <w:p>
+      <w:pPr>
+        <w:numPr>
+          <w:ilvl w:val="0"/>
+          <w:numId w:val="0"/>
+        </w:numPr>
+        <w:jc w:val="both"/>
+        <w:rPr>
+          <w:rFonts w:hint="eastAsia"/>
+          <w:b w:val="0"/>
+          <w:bCs w:val="0"/>
+          <w:sz w:val="21"/>
+          <w:szCs w:val="21"/>
+          <w:lang w:val="en-US" w:eastAsia="zh-CN"/>
+        </w:rPr>
+      </w:pPr>
+    </w:p>
+    <w:p>
+      <w:pPr>
+        <w:numPr>
+          <w:ilvl w:val="0"/>
+          <w:numId w:val="0"/>
+        </w:numPr>
+        <w:jc w:val="both"/>
+        <w:rPr>
+          <w:rFonts w:hint="eastAsia"/>
+          <w:b w:val="0"/>
+          <w:bCs w:val="0"/>
+          <w:sz w:val="21"/>
+          <w:szCs w:val="21"/>
+          <w:lang w:val="en-US" w:eastAsia="zh-CN"/>
+        </w:rPr>
+      </w:pPr>
+    </w:p>
+    <w:p>
+      <w:pPr>
+        <w:numPr>
+          <w:ilvl w:val="0"/>
+          <w:numId w:val="0"/>
+        </w:numPr>
+        <w:jc w:val="both"/>
+        <w:rPr>
+          <w:rFonts w:hint="eastAsia"/>
+          <w:b w:val="0"/>
+          <w:bCs w:val="0"/>
+          <w:sz w:val="21"/>
+          <w:szCs w:val="21"/>
+          <w:lang w:val="en-US" w:eastAsia="zh-CN"/>
+        </w:rPr>
+      </w:pPr>
+    </w:p>
+    <w:p>
+      <w:pPr>
+        <w:numPr>
+          <w:ilvl w:val="0"/>
+          <w:numId w:val="0"/>
+        </w:numPr>
+        <w:jc w:val="both"/>
+        <w:rPr>
+          <w:rFonts w:hint="eastAsia"/>
+          <w:b w:val="0"/>
+          <w:bCs w:val="0"/>
+          <w:sz w:val="21"/>
+          <w:szCs w:val="21"/>
+          <w:lang w:val="en-US" w:eastAsia="zh-CN"/>
+        </w:rPr>
+      </w:pPr>
+    </w:p>
+    <w:p>
+      <w:pPr>
+        <w:numPr>
+          <w:ilvl w:val="0"/>
+          <w:numId w:val="0"/>
+        </w:numPr>
+        <w:jc w:val="both"/>
+        <w:rPr>
+          <w:rFonts w:hint="eastAsia"/>
+          <w:b w:val="0"/>
+          <w:bCs w:val="0"/>
+          <w:sz w:val="21"/>
+          <w:szCs w:val="21"/>
+          <w:lang w:val="en-US" w:eastAsia="zh-CN"/>
+        </w:rPr>
+      </w:pPr>
+    </w:p>
+    <w:p>
+      <w:pPr>
+        <w:numPr>
+          <w:ilvl w:val="0"/>
+          <w:numId w:val="0"/>
+        </w:numPr>
+        <w:jc w:val="both"/>
+        <w:rPr>
+          <w:rFonts w:hint="eastAsia"/>
+          <w:b w:val="0"/>
+          <w:bCs w:val="0"/>
+          <w:sz w:val="21"/>
+          <w:szCs w:val="21"/>
+          <w:lang w:val="en-US" w:eastAsia="zh-CN"/>
+        </w:rPr>
+      </w:pPr>
+    </w:p>
+    <w:p>
+      <w:pPr>
+        <w:numPr>
+          <w:ilvl w:val="0"/>
+          <w:numId w:val="0"/>
+        </w:numPr>
+        <w:jc w:val="both"/>
+        <w:rPr>
+          <w:rFonts w:hint="eastAsia"/>
+          <w:b w:val="0"/>
+          <w:bCs w:val="0"/>
+          <w:sz w:val="21"/>
+          <w:szCs w:val="21"/>
+          <w:lang w:val="en-US" w:eastAsia="zh-CN"/>
+        </w:rPr>
+      </w:pPr>
+    </w:p>
+    <w:p>
+      <w:pPr>
+        <w:numPr>
+          <w:ilvl w:val="0"/>
+          <w:numId w:val="0"/>
+        </w:numPr>
+        <w:jc w:val="both"/>
+        <w:rPr>
+          <w:rFonts w:hint="eastAsia"/>
+          <w:b w:val="0"/>
+          <w:bCs w:val="0"/>
+          <w:sz w:val="21"/>
+          <w:szCs w:val="21"/>
+          <w:lang w:val="en-US" w:eastAsia="zh-CN"/>
+        </w:rPr>
+      </w:pPr>
+    </w:p>
+    <w:p>
+      <w:pPr>
+        <w:numPr>
+          <w:ilvl w:val="0"/>
+          <w:numId w:val="0"/>
+        </w:numPr>
+        <w:jc w:val="both"/>
+        <w:rPr>
+          <w:rFonts w:hint="eastAsia"/>
+          <w:b w:val="0"/>
+          <w:bCs w:val="0"/>
+          <w:sz w:val="21"/>
+          <w:szCs w:val="21"/>
+          <w:lang w:val="en-US" w:eastAsia="zh-CN"/>
+        </w:rPr>
+      </w:pPr>
+    </w:p>
+    <w:p>
+      <w:pPr>
+        <w:numPr>
+          <w:ilvl w:val="0"/>
+          <w:numId w:val="0"/>
+        </w:numPr>
+        <w:jc w:val="both"/>
+        <w:rPr>
+          <w:rFonts w:hint="eastAsia"/>
+          <w:b w:val="0"/>
+          <w:bCs w:val="0"/>
+          <w:sz w:val="21"/>
+          <w:szCs w:val="21"/>
+          <w:lang w:val="en-US" w:eastAsia="zh-CN"/>
+        </w:rPr>
+      </w:pPr>
+    </w:p>
+    <w:p>
+      <w:pPr>
+        <w:numPr>
+          <w:ilvl w:val="0"/>
+          <w:numId w:val="0"/>
+        </w:numPr>
+        <w:jc w:val="both"/>
+        <w:rPr>
+          <w:rFonts w:hint="eastAsia"/>
+          <w:b w:val="0"/>
+          <w:bCs w:val="0"/>
+          <w:sz w:val="21"/>
+          <w:szCs w:val="21"/>
+          <w:lang w:val="en-US" w:eastAsia="zh-CN"/>
+        </w:rPr>
+      </w:pPr>
+    </w:p>
+    <w:p>
+      <w:pPr>
+        <w:numPr>
+          <w:ilvl w:val="0"/>
+          <w:numId w:val="0"/>
+        </w:numPr>
+        <w:jc w:val="both"/>
+        <w:rPr>
+          <w:rFonts w:hint="eastAsia"/>
+          <w:b w:val="0"/>
+          <w:bCs w:val="0"/>
+          <w:sz w:val="21"/>
+          <w:szCs w:val="21"/>
+          <w:lang w:val="en-US" w:eastAsia="zh-CN"/>
+        </w:rPr>
+      </w:pPr>
+    </w:p>
+    <w:p>
+      <w:pPr>
+        <w:numPr>
+          <w:ilvl w:val="0"/>
+          <w:numId w:val="0"/>
+        </w:numPr>
+        <w:jc w:val="both"/>
+        <w:rPr>
+          <w:rFonts w:hint="eastAsia"/>
+          <w:b w:val="0"/>
+          <w:bCs w:val="0"/>
+          <w:sz w:val="21"/>
+          <w:szCs w:val="21"/>
+          <w:lang w:val="en-US" w:eastAsia="zh-CN"/>
+        </w:rPr>
+      </w:pPr>
+    </w:p>
+    <w:p>
+      <w:pPr>
+        <w:numPr>
+          <w:ilvl w:val="0"/>
+          <w:numId w:val="0"/>
+        </w:numPr>
+        <w:jc w:val="both"/>
+        <w:rPr>
+          <w:rFonts w:hint="eastAsia"/>
+          <w:b w:val="0"/>
+          <w:bCs w:val="0"/>
+          <w:sz w:val="21"/>
+          <w:szCs w:val="21"/>
+          <w:lang w:val="en-US" w:eastAsia="zh-CN"/>
+        </w:rPr>
+      </w:pPr>
+    </w:p>
+    <w:p>
+      <w:pPr>
+        <w:numPr>
+          <w:ilvl w:val="0"/>
+          <w:numId w:val="0"/>
+        </w:numPr>
+        <w:jc w:val="both"/>
+        <w:rPr>
+          <w:rFonts w:hint="eastAsia"/>
+          <w:b w:val="0"/>
+          <w:bCs w:val="0"/>
+          <w:sz w:val="21"/>
+          <w:szCs w:val="21"/>
+          <w:lang w:val="en-US" w:eastAsia="zh-CN"/>
+        </w:rPr>
+      </w:pPr>
+    </w:p>
+    <w:p>
+      <w:pPr>
+        <w:numPr>
+          <w:ilvl w:val="0"/>
+          <w:numId w:val="0"/>
+        </w:numPr>
+        <w:jc w:val="both"/>
+        <w:rPr>
+          <w:rFonts w:hint="eastAsia"/>
+          <w:b w:val="0"/>
+          <w:bCs w:val="0"/>
+          <w:sz w:val="21"/>
+          <w:szCs w:val="21"/>
+          <w:lang w:val="en-US" w:eastAsia="zh-CN"/>
+        </w:rPr>
+      </w:pPr>
+    </w:p>
+    <w:p>
+      <w:pPr>
+        <w:numPr>
+          <w:ilvl w:val="0"/>
+          <w:numId w:val="0"/>
+        </w:numPr>
+        <w:jc w:val="both"/>
+        <w:rPr>
+          <w:rFonts w:hint="eastAsia"/>
+          <w:b w:val="0"/>
+          <w:bCs w:val="0"/>
+          <w:sz w:val="21"/>
+          <w:szCs w:val="21"/>
+          <w:lang w:val="en-US" w:eastAsia="zh-CN"/>
+        </w:rPr>
+      </w:pPr>
+    </w:p>
+    <w:p>
+      <w:pPr>
+        <w:numPr>
+          <w:ilvl w:val="0"/>
+          <w:numId w:val="0"/>
+        </w:numPr>
+        <w:jc w:val="both"/>
+        <w:rPr>
+          <w:rFonts w:hint="eastAsia"/>
+          <w:b w:val="0"/>
+          <w:bCs w:val="0"/>
+          <w:sz w:val="21"/>
+          <w:szCs w:val="21"/>
+          <w:lang w:val="en-US" w:eastAsia="zh-CN"/>
+        </w:rPr>
+      </w:pPr>
+    </w:p>
+    <w:p>
+      <w:pPr>
+        <w:numPr>
+          <w:ilvl w:val="0"/>
+          <w:numId w:val="0"/>
+        </w:numPr>
+        <w:jc w:val="both"/>
+        <w:rPr>
+          <w:rFonts w:hint="eastAsia"/>
+          <w:b w:val="0"/>
+          <w:bCs w:val="0"/>
+          <w:sz w:val="21"/>
+          <w:szCs w:val="21"/>
+          <w:lang w:val="en-US" w:eastAsia="zh-CN"/>
+        </w:rPr>
+      </w:pPr>
+    </w:p>
+    <w:p>
+      <w:pPr>
+        <w:numPr>
+          <w:ilvl w:val="0"/>
+          <w:numId w:val="0"/>
+        </w:numPr>
+        <w:jc w:val="both"/>
+        <w:rPr>
+          <w:rFonts w:hint="eastAsia"/>
+          <w:b w:val="0"/>
+          <w:bCs w:val="0"/>
+          <w:sz w:val="21"/>
+          <w:szCs w:val="21"/>
+          <w:lang w:val="en-US" w:eastAsia="zh-CN"/>
+        </w:rPr>
+      </w:pPr>
+    </w:p>
+    <w:p>
+      <w:pPr>
+        <w:numPr>
+          <w:ilvl w:val="0"/>
+          <w:numId w:val="0"/>
+        </w:numPr>
+        <w:jc w:val="both"/>
+        <w:rPr>
+          <w:rFonts w:hint="eastAsia"/>
+          <w:b w:val="0"/>
+          <w:bCs w:val="0"/>
+          <w:sz w:val="21"/>
+          <w:szCs w:val="21"/>
+          <w:lang w:val="en-US" w:eastAsia="zh-CN"/>
+        </w:rPr>
+      </w:pPr>
+      <w:r>
+        <w:rPr>
+          <w:rFonts w:hint="eastAsia"/>
+          <w:b w:val="0"/>
+          <w:bCs w:val="0"/>
+          <w:sz w:val="21"/>
+          <w:szCs w:val="21"/>
+          <w:lang w:val="en-US" w:eastAsia="zh-CN"/>
+        </w:rPr>
+        <w:t>通过计算采样数组中的vsync time 来计算出平均的vsync的间隔，来唤醒DispSync线程。</w:t>
+      </w:r>
+    </w:p>
+    <w:p>
+      <w:pPr>
+        <w:numPr>
+          <w:ilvl w:val="0"/>
+          <w:numId w:val="0"/>
+        </w:numPr>
+        <w:jc w:val="both"/>
+        <w:rPr>
+          <w:rFonts w:hint="eastAsia"/>
+          <w:b w:val="0"/>
+          <w:bCs w:val="0"/>
+          <w:sz w:val="21"/>
+          <w:szCs w:val="21"/>
+          <w:lang w:val="en-US" w:eastAsia="zh-CN"/>
+        </w:rPr>
+      </w:pPr>
+      <w:bookmarkStart w:id="0" w:name="_GoBack"/>
+      <w:bookmarkEnd w:id="0"/>
+    </w:p>
+    <w:p>
+      <w:pPr>
+        <w:numPr>
+          <w:ilvl w:val="0"/>
+          <w:numId w:val="0"/>
+        </w:numPr>
+        <w:jc w:val="both"/>
+        <w:rPr>
+          <w:rFonts w:hint="eastAsia"/>
+          <w:b w:val="0"/>
+          <w:bCs w:val="0"/>
+          <w:sz w:val="21"/>
+          <w:szCs w:val="21"/>
+          <w:lang w:val="en-US" w:eastAsia="zh-CN"/>
+        </w:rPr>
+      </w:pPr>
+    </w:p>
+    <w:p>
+      <w:pPr>
+        <w:numPr>
+          <w:ilvl w:val="0"/>
+          <w:numId w:val="0"/>
+        </w:numPr>
+        <w:jc w:val="both"/>
+        <w:rPr>
+          <w:rFonts w:hint="eastAsia"/>
+          <w:b w:val="0"/>
+          <w:bCs w:val="0"/>
+          <w:sz w:val="21"/>
+          <w:szCs w:val="21"/>
+          <w:lang w:val="en-US" w:eastAsia="zh-CN"/>
+        </w:rPr>
+      </w:pPr>
+    </w:p>
+    <w:p>
+      <w:pPr>
+        <w:numPr>
+          <w:ilvl w:val="0"/>
+          <w:numId w:val="0"/>
+        </w:numPr>
+        <w:jc w:val="both"/>
+        <w:rPr>
+          <w:rFonts w:hint="eastAsia"/>
+          <w:b w:val="0"/>
+          <w:bCs w:val="0"/>
+          <w:sz w:val="21"/>
+          <w:szCs w:val="21"/>
+          <w:lang w:val="en-US" w:eastAsia="zh-CN"/>
+        </w:rPr>
+      </w:pPr>
+    </w:p>
+    <w:p>
+      <w:pPr>
+        <w:numPr>
+          <w:ilvl w:val="0"/>
           <w:numId w:val="0"/>
         </w:numPr>
         <w:jc w:val="both"/>
@@ -2749,6 +2815,7 @@
     <w:p>
       <w:pPr>
         <w:numPr>
+          <w:ilvl w:val="0"/>
           <w:numId w:val="0"/>
         </w:numPr>
         <w:jc w:val="both"/>
@@ -3020,7 +3087,7 @@
           </mc:Choice>
           <mc:Fallback>
             <w:pict>
-              <v:shape id="_x0000_s1026" o:spid="_x0000_s1026" o:spt="202" type="#_x0000_t202" style="position:absolute;left:0pt;margin-left:0.4pt;margin-top:1.45pt;height:179.5pt;width:405.5pt;z-index:251665408;mso-width-relative:page;mso-height-relative:page;" fillcolor="#FFFFFF [3201]" filled="t" stroked="t" coordsize="21600,21600" o:gfxdata="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">
+              <v:shape id="_x0000_s1026" o:spid="_x0000_s1026" o:spt="202" type="#_x0000_t202" style="position:absolute;left:0pt;margin-left:0.4pt;margin-top:1.45pt;height:179.5pt;width:405.5pt;z-index:251665408;mso-width-relative:page;mso-height-relative:page;" fillcolor="#FFFFFF [3201]" filled="t" stroked="t" coordsize="21600,21600" o:gfxdata="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">
                 <v:fill on="t" focussize="0,0"/>
                 <v:stroke weight="0.5pt" color="#000000 [3204]" joinstyle="round"/>
                 <v:imagedata o:title=""/>
@@ -3227,166 +3294,177 @@
     <w:p>
       <w:pPr>
         <w:numPr>
-          <w:numId w:val="0"/>
-        </w:numPr>
-        <w:jc w:val="both"/>
-        <w:rPr>
-          <w:rFonts w:hint="eastAsia"/>
-          <w:b w:val="0"/>
-          <w:bCs w:val="0"/>
-          <w:sz w:val="21"/>
-          <w:szCs w:val="21"/>
-          <w:lang w:val="en-US" w:eastAsia="zh-CN"/>
-        </w:rPr>
-      </w:pPr>
-    </w:p>
-    <w:p>
-      <w:pPr>
-        <w:numPr>
-          <w:numId w:val="0"/>
-        </w:numPr>
-        <w:jc w:val="both"/>
-        <w:rPr>
-          <w:rFonts w:hint="eastAsia"/>
-          <w:b w:val="0"/>
-          <w:bCs w:val="0"/>
-          <w:sz w:val="21"/>
-          <w:szCs w:val="21"/>
-          <w:lang w:val="en-US" w:eastAsia="zh-CN"/>
-        </w:rPr>
-      </w:pPr>
-    </w:p>
-    <w:p>
-      <w:pPr>
-        <w:numPr>
-          <w:numId w:val="0"/>
-        </w:numPr>
-        <w:jc w:val="both"/>
-        <w:rPr>
-          <w:rFonts w:hint="eastAsia"/>
-          <w:b w:val="0"/>
-          <w:bCs w:val="0"/>
-          <w:sz w:val="21"/>
-          <w:szCs w:val="21"/>
-          <w:lang w:val="en-US" w:eastAsia="zh-CN"/>
-        </w:rPr>
-      </w:pPr>
-    </w:p>
-    <w:p>
-      <w:pPr>
-        <w:numPr>
-          <w:numId w:val="0"/>
-        </w:numPr>
-        <w:jc w:val="both"/>
-        <w:rPr>
-          <w:rFonts w:hint="eastAsia"/>
-          <w:b w:val="0"/>
-          <w:bCs w:val="0"/>
-          <w:sz w:val="21"/>
-          <w:szCs w:val="21"/>
-          <w:lang w:val="en-US" w:eastAsia="zh-CN"/>
-        </w:rPr>
-      </w:pPr>
-    </w:p>
-    <w:p>
-      <w:pPr>
-        <w:numPr>
-          <w:numId w:val="0"/>
-        </w:numPr>
-        <w:jc w:val="both"/>
-        <w:rPr>
-          <w:rFonts w:hint="eastAsia"/>
-          <w:b w:val="0"/>
-          <w:bCs w:val="0"/>
-          <w:sz w:val="21"/>
-          <w:szCs w:val="21"/>
-          <w:lang w:val="en-US" w:eastAsia="zh-CN"/>
-        </w:rPr>
-      </w:pPr>
-    </w:p>
-    <w:p>
-      <w:pPr>
-        <w:numPr>
-          <w:numId w:val="0"/>
-        </w:numPr>
-        <w:jc w:val="both"/>
-        <w:rPr>
-          <w:rFonts w:hint="eastAsia"/>
-          <w:b w:val="0"/>
-          <w:bCs w:val="0"/>
-          <w:sz w:val="21"/>
-          <w:szCs w:val="21"/>
-          <w:lang w:val="en-US" w:eastAsia="zh-CN"/>
-        </w:rPr>
-      </w:pPr>
-    </w:p>
-    <w:p>
-      <w:pPr>
-        <w:numPr>
-          <w:numId w:val="0"/>
-        </w:numPr>
-        <w:jc w:val="both"/>
-        <w:rPr>
-          <w:rFonts w:hint="eastAsia"/>
-          <w:b w:val="0"/>
-          <w:bCs w:val="0"/>
-          <w:sz w:val="21"/>
-          <w:szCs w:val="21"/>
-          <w:lang w:val="en-US" w:eastAsia="zh-CN"/>
-        </w:rPr>
-      </w:pPr>
-    </w:p>
-    <w:p>
-      <w:pPr>
-        <w:numPr>
-          <w:numId w:val="0"/>
-        </w:numPr>
-        <w:jc w:val="both"/>
-        <w:rPr>
-          <w:rFonts w:hint="eastAsia"/>
-          <w:b w:val="0"/>
-          <w:bCs w:val="0"/>
-          <w:sz w:val="21"/>
-          <w:szCs w:val="21"/>
-          <w:lang w:val="en-US" w:eastAsia="zh-CN"/>
-        </w:rPr>
-      </w:pPr>
-    </w:p>
-    <w:p>
-      <w:pPr>
-        <w:numPr>
-          <w:numId w:val="0"/>
-        </w:numPr>
-        <w:jc w:val="both"/>
-        <w:rPr>
-          <w:rFonts w:hint="eastAsia"/>
-          <w:b w:val="0"/>
-          <w:bCs w:val="0"/>
-          <w:sz w:val="21"/>
-          <w:szCs w:val="21"/>
-          <w:lang w:val="en-US" w:eastAsia="zh-CN"/>
-        </w:rPr>
-      </w:pPr>
-    </w:p>
-    <w:p>
-      <w:pPr>
-        <w:numPr>
-          <w:numId w:val="0"/>
-        </w:numPr>
-        <w:jc w:val="both"/>
-        <w:rPr>
-          <w:rFonts w:hint="eastAsia"/>
-          <w:b w:val="0"/>
-          <w:bCs w:val="0"/>
-          <w:sz w:val="21"/>
-          <w:szCs w:val="21"/>
-          <w:lang w:val="en-US" w:eastAsia="zh-CN"/>
-        </w:rPr>
-      </w:pPr>
-    </w:p>
-    <w:p>
-      <w:pPr>
-        <w:numPr>
+          <w:ilvl w:val="0"/>
+          <w:numId w:val="0"/>
+        </w:numPr>
+        <w:jc w:val="both"/>
+        <w:rPr>
+          <w:rFonts w:hint="eastAsia"/>
+          <w:b w:val="0"/>
+          <w:bCs w:val="0"/>
+          <w:sz w:val="21"/>
+          <w:szCs w:val="21"/>
+          <w:lang w:val="en-US" w:eastAsia="zh-CN"/>
+        </w:rPr>
+      </w:pPr>
+    </w:p>
+    <w:p>
+      <w:pPr>
+        <w:numPr>
+          <w:ilvl w:val="0"/>
+          <w:numId w:val="0"/>
+        </w:numPr>
+        <w:jc w:val="both"/>
+        <w:rPr>
+          <w:rFonts w:hint="eastAsia"/>
+          <w:b w:val="0"/>
+          <w:bCs w:val="0"/>
+          <w:sz w:val="21"/>
+          <w:szCs w:val="21"/>
+          <w:lang w:val="en-US" w:eastAsia="zh-CN"/>
+        </w:rPr>
+      </w:pPr>
+    </w:p>
+    <w:p>
+      <w:pPr>
+        <w:numPr>
+          <w:ilvl w:val="0"/>
+          <w:numId w:val="0"/>
+        </w:numPr>
+        <w:jc w:val="both"/>
+        <w:rPr>
+          <w:rFonts w:hint="eastAsia"/>
+          <w:b w:val="0"/>
+          <w:bCs w:val="0"/>
+          <w:sz w:val="21"/>
+          <w:szCs w:val="21"/>
+          <w:lang w:val="en-US" w:eastAsia="zh-CN"/>
+        </w:rPr>
+      </w:pPr>
+    </w:p>
+    <w:p>
+      <w:pPr>
+        <w:numPr>
+          <w:ilvl w:val="0"/>
+          <w:numId w:val="0"/>
+        </w:numPr>
+        <w:jc w:val="both"/>
+        <w:rPr>
+          <w:rFonts w:hint="eastAsia"/>
+          <w:b w:val="0"/>
+          <w:bCs w:val="0"/>
+          <w:sz w:val="21"/>
+          <w:szCs w:val="21"/>
+          <w:lang w:val="en-US" w:eastAsia="zh-CN"/>
+        </w:rPr>
+      </w:pPr>
+    </w:p>
+    <w:p>
+      <w:pPr>
+        <w:numPr>
+          <w:ilvl w:val="0"/>
+          <w:numId w:val="0"/>
+        </w:numPr>
+        <w:jc w:val="both"/>
+        <w:rPr>
+          <w:rFonts w:hint="eastAsia"/>
+          <w:b w:val="0"/>
+          <w:bCs w:val="0"/>
+          <w:sz w:val="21"/>
+          <w:szCs w:val="21"/>
+          <w:lang w:val="en-US" w:eastAsia="zh-CN"/>
+        </w:rPr>
+      </w:pPr>
+    </w:p>
+    <w:p>
+      <w:pPr>
+        <w:numPr>
+          <w:ilvl w:val="0"/>
+          <w:numId w:val="0"/>
+        </w:numPr>
+        <w:jc w:val="both"/>
+        <w:rPr>
+          <w:rFonts w:hint="eastAsia"/>
+          <w:b w:val="0"/>
+          <w:bCs w:val="0"/>
+          <w:sz w:val="21"/>
+          <w:szCs w:val="21"/>
+          <w:lang w:val="en-US" w:eastAsia="zh-CN"/>
+        </w:rPr>
+      </w:pPr>
+    </w:p>
+    <w:p>
+      <w:pPr>
+        <w:numPr>
+          <w:ilvl w:val="0"/>
+          <w:numId w:val="0"/>
+        </w:numPr>
+        <w:jc w:val="both"/>
+        <w:rPr>
+          <w:rFonts w:hint="eastAsia"/>
+          <w:b w:val="0"/>
+          <w:bCs w:val="0"/>
+          <w:sz w:val="21"/>
+          <w:szCs w:val="21"/>
+          <w:lang w:val="en-US" w:eastAsia="zh-CN"/>
+        </w:rPr>
+      </w:pPr>
+    </w:p>
+    <w:p>
+      <w:pPr>
+        <w:numPr>
+          <w:ilvl w:val="0"/>
+          <w:numId w:val="0"/>
+        </w:numPr>
+        <w:jc w:val="both"/>
+        <w:rPr>
+          <w:rFonts w:hint="eastAsia"/>
+          <w:b w:val="0"/>
+          <w:bCs w:val="0"/>
+          <w:sz w:val="21"/>
+          <w:szCs w:val="21"/>
+          <w:lang w:val="en-US" w:eastAsia="zh-CN"/>
+        </w:rPr>
+      </w:pPr>
+    </w:p>
+    <w:p>
+      <w:pPr>
+        <w:numPr>
+          <w:ilvl w:val="0"/>
+          <w:numId w:val="0"/>
+        </w:numPr>
+        <w:jc w:val="both"/>
+        <w:rPr>
+          <w:rFonts w:hint="eastAsia"/>
+          <w:b w:val="0"/>
+          <w:bCs w:val="0"/>
+          <w:sz w:val="21"/>
+          <w:szCs w:val="21"/>
+          <w:lang w:val="en-US" w:eastAsia="zh-CN"/>
+        </w:rPr>
+      </w:pPr>
+    </w:p>
+    <w:p>
+      <w:pPr>
+        <w:numPr>
+          <w:ilvl w:val="0"/>
+          <w:numId w:val="0"/>
+        </w:numPr>
+        <w:jc w:val="both"/>
+        <w:rPr>
+          <w:rFonts w:hint="eastAsia"/>
+          <w:b w:val="0"/>
+          <w:bCs w:val="0"/>
+          <w:sz w:val="21"/>
+          <w:szCs w:val="21"/>
+          <w:lang w:val="en-US" w:eastAsia="zh-CN"/>
+        </w:rPr>
+      </w:pPr>
+    </w:p>
+    <w:p>
+      <w:pPr>
+        <w:numPr>
+          <w:ilvl w:val="0"/>
           <w:numId w:val="0"/>
         </w:numPr>
         <w:jc w:val="both"/>
@@ -3431,6 +3509,7 @@
     <w:p>
       <w:pPr>
         <w:numPr>
+          <w:ilvl w:val="0"/>
           <w:numId w:val="0"/>
         </w:numPr>
         <w:jc w:val="both"/>
@@ -16160,8 +16239,6 @@
           <w:lang w:val="en-US" w:eastAsia="zh-CN"/>
         </w:rPr>
       </w:pPr>
-      <w:bookmarkStart w:id="0" w:name="_GoBack"/>
-      <w:bookmarkEnd w:id="0"/>
     </w:p>
     <w:p>
       <w:pPr>
